--- a/phase2.docx
+++ b/phase2.docx
@@ -5,7 +5,6 @@
     <w:p>
       <w:pPr>
         <w:rPr>
-          <w:rFonts w:hint="eastAsia"/>
           <w:b/>
           <w:i/>
         </w:rPr>
@@ -99,8 +98,6 @@
         </w:rPr>
         <w:t xml:space="preserve">. The third part is CHATBOT API, it offers basic interaction and gives response for simple questions, and it can train some questions and giving feedback. The last part is DATABASE which is for </w:t>
       </w:r>
-      <w:bookmarkStart w:id="0" w:name="_GoBack"/>
-      <w:bookmarkEnd w:id="0"/>
       <w:r>
         <w:t>recoding</w:t>
       </w:r>
@@ -113,10 +110,21 @@
     </w:p>
     <w:p>
       <w:pPr>
-        <w:rPr>
-          <w:rFonts w:hint="eastAsia"/>
-        </w:rPr>
-      </w:pPr>
+        <w:pStyle w:val="ListParagraph"/>
+        <w:numPr>
+          <w:ilvl w:val="0"/>
+          <w:numId w:val="1"/>
+        </w:numPr>
+        <w:rPr>
+          <w:rFonts w:hint="eastAsia"/>
+        </w:rPr>
+      </w:pPr>
+      <w:r>
+        <w:rPr>
+          <w:rFonts w:hint="eastAsia"/>
+        </w:rPr>
+        <w:t>An Entity-relationship (ER Model) of data layer.</w:t>
+      </w:r>
     </w:p>
     <w:p>
       <w:pPr>
@@ -124,11 +132,16 @@
           <w:rFonts w:hint="eastAsia"/>
         </w:rPr>
       </w:pPr>
+    </w:p>
+    <w:p>
+      <w:pPr>
+        <w:jc w:val="center"/>
+      </w:pPr>
       <w:r>
         <w:drawing>
-          <wp:inline distT="0" distB="0" distL="0" distR="0" wp14:anchorId="0B2F973A" wp14:editId="225F38A7">
-            <wp:extent cx="4509135" cy="5132515"/>
-            <wp:effectExtent l="0" t="0" r="12065" b="0"/>
+          <wp:inline distT="0" distB="0" distL="0" distR="0" wp14:anchorId="4DDEA416" wp14:editId="7149BABA">
+            <wp:extent cx="4166235" cy="4561150"/>
+            <wp:effectExtent l="0" t="0" r="0" b="11430"/>
             <wp:docPr id="1" name="Picture 1"/>
             <wp:cNvGraphicFramePr>
               <a:graphicFrameLocks xmlns:a="http://schemas.openxmlformats.org/drawingml/2006/main" noChangeAspect="1"/>
@@ -141,7 +154,7 @@
                     <pic:cNvPicPr/>
                   </pic:nvPicPr>
                   <pic:blipFill>
-                    <a:blip r:embed="rId4"/>
+                    <a:blip r:embed="rId5"/>
                     <a:stretch>
                       <a:fillRect/>
                     </a:stretch>
@@ -149,7 +162,7 @@
                   <pic:spPr>
                     <a:xfrm>
                       <a:off x="0" y="0"/>
-                      <a:ext cx="4515146" cy="5139357"/>
+                      <a:ext cx="4179576" cy="4575756"/>
                     </a:xfrm>
                     <a:prstGeom prst="rect">
                       <a:avLst/>
@@ -161,6 +174,98 @@
           </wp:inline>
         </w:drawing>
       </w:r>
+      <w:bookmarkStart w:id="0" w:name="_GoBack"/>
+      <w:bookmarkEnd w:id="0"/>
+    </w:p>
+    <w:p>
+      <w:pPr>
+        <w:rPr>
+          <w:rFonts w:hint="eastAsia"/>
+        </w:rPr>
+      </w:pPr>
+    </w:p>
+    <w:p>
+      <w:pPr>
+        <w:pStyle w:val="ListParagraph"/>
+        <w:numPr>
+          <w:ilvl w:val="0"/>
+          <w:numId w:val="1"/>
+        </w:numPr>
+        <w:jc w:val="both"/>
+        <w:rPr>
+          <w:rFonts w:hint="eastAsia"/>
+        </w:rPr>
+      </w:pPr>
+      <w:r>
+        <w:rPr>
+          <w:rFonts w:hint="eastAsia"/>
+        </w:rPr>
+        <w:t xml:space="preserve">The </w:t>
+      </w:r>
+      <w:r>
+        <w:t>S</w:t>
+      </w:r>
+      <w:r>
+        <w:t xml:space="preserve">ystem </w:t>
+      </w:r>
+      <w:r>
+        <w:t>architectural diagram</w:t>
+      </w:r>
+      <w:r>
+        <w:t xml:space="preserve"> below,</w:t>
+      </w:r>
+      <w:r>
+        <w:t xml:space="preserve"> showing the main system components and interactions </w:t>
+      </w:r>
+      <w:r>
+        <w:rPr>
+          <w:rFonts w:hint="eastAsia"/>
+        </w:rPr>
+        <w:t>of our application.</w:t>
+      </w:r>
+    </w:p>
+    <w:p>
+      <w:r>
+        <w:lastRenderedPageBreak/>
+        <w:drawing>
+          <wp:inline distT="0" distB="0" distL="0" distR="0" wp14:anchorId="0397F0C3" wp14:editId="76FC0802">
+            <wp:extent cx="5727700" cy="2392045"/>
+            <wp:effectExtent l="0" t="0" r="12700" b="0"/>
+            <wp:docPr id="2" name="Picture 2"/>
+            <wp:cNvGraphicFramePr>
+              <a:graphicFrameLocks xmlns:a="http://schemas.openxmlformats.org/drawingml/2006/main" noChangeAspect="1"/>
+            </wp:cNvGraphicFramePr>
+            <a:graphic xmlns:a="http://schemas.openxmlformats.org/drawingml/2006/main">
+              <a:graphicData uri="http://schemas.openxmlformats.org/drawingml/2006/picture">
+                <pic:pic xmlns:pic="http://schemas.openxmlformats.org/drawingml/2006/picture">
+                  <pic:nvPicPr>
+                    <pic:cNvPr id="1" name=""/>
+                    <pic:cNvPicPr/>
+                  </pic:nvPicPr>
+                  <pic:blipFill>
+                    <a:blip r:embed="rId6"/>
+                    <a:stretch>
+                      <a:fillRect/>
+                    </a:stretch>
+                  </pic:blipFill>
+                  <pic:spPr>
+                    <a:xfrm>
+                      <a:off x="0" y="0"/>
+                      <a:ext cx="5727700" cy="2392045"/>
+                    </a:xfrm>
+                    <a:prstGeom prst="rect">
+                      <a:avLst/>
+                    </a:prstGeom>
+                  </pic:spPr>
+                </pic:pic>
+              </a:graphicData>
+            </a:graphic>
+          </wp:inline>
+        </w:drawing>
+      </w:r>
+      <w:r>
+        <w:t xml:space="preserve"> </w:t>
+      </w:r>
     </w:p>
     <w:sectPr>
       <w:pgSz w:w="11900" w:h="16840"/>
@@ -170,6 +275,195 @@
     </w:sectPr>
   </w:body>
 </w:document>
+</file>
+
+<file path=word/numbering.xml><?xml version="1.0" encoding="utf-8"?>
+<w:numbering xmlns:wpc="http://schemas.microsoft.com/office/word/2010/wordprocessingCanvas" xmlns:mo="http://schemas.microsoft.com/office/mac/office/2008/main" xmlns:mc="http://schemas.openxmlformats.org/markup-compatibility/2006" xmlns:mv="urn:schemas-microsoft-com:mac:vml" xmlns:o="urn:schemas-microsoft-com:office:office" xmlns:r="http://schemas.openxmlformats.org/officeDocument/2006/relationships" xmlns:m="http://schemas.openxmlformats.org/officeDocument/2006/math" xmlns:v="urn:schemas-microsoft-com:vml" xmlns:wp14="http://schemas.microsoft.com/office/word/2010/wordprocessingDrawing" xmlns:wp="http://schemas.openxmlformats.org/drawingml/2006/wordprocessingDrawing" xmlns:w10="urn:schemas-microsoft-com:office:word" xmlns:w="http://schemas.openxmlformats.org/wordprocessingml/2006/main" xmlns:w14="http://schemas.microsoft.com/office/word/2010/wordml" xmlns:w15="http://schemas.microsoft.com/office/word/2012/wordml" xmlns:wpg="http://schemas.microsoft.com/office/word/2010/wordprocessingGroup" xmlns:wpi="http://schemas.microsoft.com/office/word/2010/wordprocessingInk" xmlns:wne="http://schemas.microsoft.com/office/word/2006/wordml" xmlns:wps="http://schemas.microsoft.com/office/word/2010/wordprocessingShape" mc:Ignorable="w14 w15 wp14">
+  <w:abstractNum w:abstractNumId="0">
+    <w:nsid w:val="0EF5078B"/>
+    <w:multiLevelType w:val="hybridMultilevel"/>
+    <w:tmpl w:val="2BCC9ABA"/>
+    <w:lvl w:ilvl="0" w:tplc="23B651BC">
+      <w:start w:val="1"/>
+      <w:numFmt w:val="lowerRoman"/>
+      <w:lvlText w:val="(%1)"/>
+      <w:lvlJc w:val="left"/>
+      <w:pPr>
+        <w:ind w:left="1080" w:hanging="720"/>
+      </w:pPr>
+      <w:rPr>
+        <w:rFonts w:hint="eastAsia"/>
+      </w:rPr>
+    </w:lvl>
+    <w:lvl w:ilvl="1" w:tplc="08090019" w:tentative="1">
+      <w:start w:val="1"/>
+      <w:numFmt w:val="lowerLetter"/>
+      <w:lvlText w:val="%2."/>
+      <w:lvlJc w:val="left"/>
+      <w:pPr>
+        <w:ind w:left="1440" w:hanging="360"/>
+      </w:pPr>
+    </w:lvl>
+    <w:lvl w:ilvl="2" w:tplc="0809001B" w:tentative="1">
+      <w:start w:val="1"/>
+      <w:numFmt w:val="lowerRoman"/>
+      <w:lvlText w:val="%3."/>
+      <w:lvlJc w:val="right"/>
+      <w:pPr>
+        <w:ind w:left="2160" w:hanging="180"/>
+      </w:pPr>
+    </w:lvl>
+    <w:lvl w:ilvl="3" w:tplc="0809000F" w:tentative="1">
+      <w:start w:val="1"/>
+      <w:numFmt w:val="decimal"/>
+      <w:lvlText w:val="%4."/>
+      <w:lvlJc w:val="left"/>
+      <w:pPr>
+        <w:ind w:left="2880" w:hanging="360"/>
+      </w:pPr>
+    </w:lvl>
+    <w:lvl w:ilvl="4" w:tplc="08090019" w:tentative="1">
+      <w:start w:val="1"/>
+      <w:numFmt w:val="lowerLetter"/>
+      <w:lvlText w:val="%5."/>
+      <w:lvlJc w:val="left"/>
+      <w:pPr>
+        <w:ind w:left="3600" w:hanging="360"/>
+      </w:pPr>
+    </w:lvl>
+    <w:lvl w:ilvl="5" w:tplc="0809001B" w:tentative="1">
+      <w:start w:val="1"/>
+      <w:numFmt w:val="lowerRoman"/>
+      <w:lvlText w:val="%6."/>
+      <w:lvlJc w:val="right"/>
+      <w:pPr>
+        <w:ind w:left="4320" w:hanging="180"/>
+      </w:pPr>
+    </w:lvl>
+    <w:lvl w:ilvl="6" w:tplc="0809000F" w:tentative="1">
+      <w:start w:val="1"/>
+      <w:numFmt w:val="decimal"/>
+      <w:lvlText w:val="%7."/>
+      <w:lvlJc w:val="left"/>
+      <w:pPr>
+        <w:ind w:left="5040" w:hanging="360"/>
+      </w:pPr>
+    </w:lvl>
+    <w:lvl w:ilvl="7" w:tplc="08090019" w:tentative="1">
+      <w:start w:val="1"/>
+      <w:numFmt w:val="lowerLetter"/>
+      <w:lvlText w:val="%8."/>
+      <w:lvlJc w:val="left"/>
+      <w:pPr>
+        <w:ind w:left="5760" w:hanging="360"/>
+      </w:pPr>
+    </w:lvl>
+    <w:lvl w:ilvl="8" w:tplc="0809001B" w:tentative="1">
+      <w:start w:val="1"/>
+      <w:numFmt w:val="lowerRoman"/>
+      <w:lvlText w:val="%9."/>
+      <w:lvlJc w:val="right"/>
+      <w:pPr>
+        <w:ind w:left="6480" w:hanging="180"/>
+      </w:pPr>
+    </w:lvl>
+  </w:abstractNum>
+  <w:abstractNum w:abstractNumId="1">
+    <w:nsid w:val="3C763FEE"/>
+    <w:multiLevelType w:val="hybridMultilevel"/>
+    <w:tmpl w:val="CD0CED54"/>
+    <w:lvl w:ilvl="0" w:tplc="1B4699B8">
+      <w:start w:val="1"/>
+      <w:numFmt w:val="lowerRoman"/>
+      <w:lvlText w:val="(%1)"/>
+      <w:lvlJc w:val="left"/>
+      <w:pPr>
+        <w:ind w:left="1080" w:hanging="720"/>
+      </w:pPr>
+      <w:rPr>
+        <w:rFonts w:hint="default"/>
+      </w:rPr>
+    </w:lvl>
+    <w:lvl w:ilvl="1" w:tplc="0C090019" w:tentative="1">
+      <w:start w:val="1"/>
+      <w:numFmt w:val="lowerLetter"/>
+      <w:lvlText w:val="%2."/>
+      <w:lvlJc w:val="left"/>
+      <w:pPr>
+        <w:ind w:left="1440" w:hanging="360"/>
+      </w:pPr>
+    </w:lvl>
+    <w:lvl w:ilvl="2" w:tplc="0C09001B" w:tentative="1">
+      <w:start w:val="1"/>
+      <w:numFmt w:val="lowerRoman"/>
+      <w:lvlText w:val="%3."/>
+      <w:lvlJc w:val="right"/>
+      <w:pPr>
+        <w:ind w:left="2160" w:hanging="180"/>
+      </w:pPr>
+    </w:lvl>
+    <w:lvl w:ilvl="3" w:tplc="0C09000F" w:tentative="1">
+      <w:start w:val="1"/>
+      <w:numFmt w:val="decimal"/>
+      <w:lvlText w:val="%4."/>
+      <w:lvlJc w:val="left"/>
+      <w:pPr>
+        <w:ind w:left="2880" w:hanging="360"/>
+      </w:pPr>
+    </w:lvl>
+    <w:lvl w:ilvl="4" w:tplc="0C090019" w:tentative="1">
+      <w:start w:val="1"/>
+      <w:numFmt w:val="lowerLetter"/>
+      <w:lvlText w:val="%5."/>
+      <w:lvlJc w:val="left"/>
+      <w:pPr>
+        <w:ind w:left="3600" w:hanging="360"/>
+      </w:pPr>
+    </w:lvl>
+    <w:lvl w:ilvl="5" w:tplc="0C09001B" w:tentative="1">
+      <w:start w:val="1"/>
+      <w:numFmt w:val="lowerRoman"/>
+      <w:lvlText w:val="%6."/>
+      <w:lvlJc w:val="right"/>
+      <w:pPr>
+        <w:ind w:left="4320" w:hanging="180"/>
+      </w:pPr>
+    </w:lvl>
+    <w:lvl w:ilvl="6" w:tplc="0C09000F" w:tentative="1">
+      <w:start w:val="1"/>
+      <w:numFmt w:val="decimal"/>
+      <w:lvlText w:val="%7."/>
+      <w:lvlJc w:val="left"/>
+      <w:pPr>
+        <w:ind w:left="5040" w:hanging="360"/>
+      </w:pPr>
+    </w:lvl>
+    <w:lvl w:ilvl="7" w:tplc="0C090019" w:tentative="1">
+      <w:start w:val="1"/>
+      <w:numFmt w:val="lowerLetter"/>
+      <w:lvlText w:val="%8."/>
+      <w:lvlJc w:val="left"/>
+      <w:pPr>
+        <w:ind w:left="5760" w:hanging="360"/>
+      </w:pPr>
+    </w:lvl>
+    <w:lvl w:ilvl="8" w:tplc="0C09001B" w:tentative="1">
+      <w:start w:val="1"/>
+      <w:numFmt w:val="lowerRoman"/>
+      <w:lvlText w:val="%9."/>
+      <w:lvlJc w:val="right"/>
+      <w:pPr>
+        <w:ind w:left="6480" w:hanging="180"/>
+      </w:pPr>
+    </w:lvl>
+  </w:abstractNum>
+  <w:num w:numId="1">
+    <w:abstractNumId w:val="0"/>
+  </w:num>
+  <w:num w:numId="2">
+    <w:abstractNumId w:val="1"/>
+  </w:num>
+</w:numbering>
 </file>
 
 <file path=word/styles.xml><?xml version="1.0" encoding="utf-8"?>
@@ -600,6 +894,17 @@
     <w:semiHidden/>
     <w:unhideWhenUsed/>
   </w:style>
+  <w:style w:type="paragraph" w:styleId="ListParagraph">
+    <w:name w:val="List Paragraph"/>
+    <w:basedOn w:val="Normal"/>
+    <w:uiPriority w:val="34"/>
+    <w:qFormat/>
+    <w:rsid w:val="00514799"/>
+    <w:pPr>
+      <w:ind w:left="720"/>
+      <w:contextualSpacing/>
+    </w:pPr>
+  </w:style>
 </w:styles>
 </file>
 
